--- a/план.docx
+++ b/план.docx
@@ -5,14 +5,22 @@
     <w:p>
       <w:pPr>
         <w:rPr>
-          <w:lang w:val="en-US"/>
-        </w:rPr>
-      </w:pPr>
-      <w:r>
+          <w:b/>
+          <w:bCs/>
+          <w:lang w:val="en-US"/>
+        </w:rPr>
+      </w:pPr>
+      <w:r>
+        <w:rPr>
+          <w:b/>
+          <w:bCs/>
+        </w:rPr>
         <w:t>План разработки</w:t>
       </w:r>
       <w:r>
         <w:rPr>
+          <w:b/>
+          <w:bCs/>
           <w:lang w:val="en-US"/>
         </w:rPr>
         <w:t>:</w:t>
@@ -112,100 +120,40 @@
           <w:ilvl w:val="0"/>
           <w:numId w:val="1"/>
         </w:numPr>
+      </w:pPr>
+      <w:r>
         <w:rPr>
           <w:rStyle w:val="style-scope"/>
         </w:rPr>
-      </w:pPr>
+        <w:t>JWT access, refresh авторизацию на nodejs и react. Также реализуем подтверждение почты. Активация почты на nod</w:t>
+      </w:r>
       <w:r>
         <w:rPr>
           <w:rStyle w:val="style-scope"/>
-        </w:rPr>
-        <w:t xml:space="preserve">JWT </w:t>
-      </w:r>
-      <w:proofErr w:type="spellStart"/>
+          <w:lang w:val="en-US"/>
+        </w:rPr>
+        <w:t>e</w:t>
+      </w:r>
       <w:r>
         <w:rPr>
           <w:rStyle w:val="style-scope"/>
         </w:rPr>
-        <w:t>access</w:t>
-      </w:r>
-      <w:proofErr w:type="spellEnd"/>
-      <w:r>
-        <w:rPr>
-          <w:rStyle w:val="style-scope"/>
-        </w:rPr>
-        <w:t xml:space="preserve">, </w:t>
-      </w:r>
-      <w:proofErr w:type="spellStart"/>
-      <w:r>
-        <w:rPr>
-          <w:rStyle w:val="style-scope"/>
-        </w:rPr>
-        <w:t>refresh</w:t>
-      </w:r>
-      <w:proofErr w:type="spellEnd"/>
-      <w:r>
-        <w:rPr>
-          <w:rStyle w:val="style-scope"/>
-        </w:rPr>
-        <w:t xml:space="preserve"> авторизацию на </w:t>
-      </w:r>
-      <w:proofErr w:type="spellStart"/>
-      <w:r>
-        <w:rPr>
-          <w:rStyle w:val="style-scope"/>
-        </w:rPr>
-        <w:t>nodejs</w:t>
-      </w:r>
-      <w:proofErr w:type="spellEnd"/>
-      <w:r>
-        <w:rPr>
-          <w:rStyle w:val="style-scope"/>
-        </w:rPr>
-        <w:t xml:space="preserve"> и </w:t>
-      </w:r>
-      <w:proofErr w:type="spellStart"/>
-      <w:r>
-        <w:rPr>
-          <w:rStyle w:val="style-scope"/>
-        </w:rPr>
-        <w:t>react</w:t>
-      </w:r>
-      <w:proofErr w:type="spellEnd"/>
-      <w:r>
-        <w:rPr>
-          <w:rStyle w:val="style-scope"/>
-        </w:rPr>
-        <w:t xml:space="preserve">. Также реализуем подтверждение почты. Активация почты на </w:t>
-      </w:r>
-      <w:proofErr w:type="spellStart"/>
-      <w:r>
-        <w:rPr>
-          <w:rStyle w:val="style-scope"/>
-        </w:rPr>
-        <w:t>nod</w:t>
-      </w:r>
-      <w:proofErr w:type="spellEnd"/>
-      <w:r>
-        <w:rPr>
-          <w:rStyle w:val="style-scope"/>
-          <w:lang w:val="en-US"/>
-        </w:rPr>
-        <w:t>e</w:t>
-      </w:r>
-      <w:proofErr w:type="spellStart"/>
-      <w:r>
-        <w:rPr>
-          <w:rStyle w:val="style-scope"/>
-        </w:rPr>
-        <w:t>js</w:t>
-      </w:r>
-      <w:proofErr w:type="spellEnd"/>
-      <w:r>
-        <w:rPr>
-          <w:rStyle w:val="style-scope"/>
-        </w:rPr>
-        <w:t>.</w:t>
+        <w:t>js.</w:t>
+      </w:r>
+    </w:p>
+    <w:p>
+      <w:pPr>
+        <w:rPr>
+          <w:b/>
+          <w:bCs/>
+        </w:rPr>
+      </w:pPr>
+      <w:r>
+        <w:rPr>
+          <w:b/>
+          <w:bCs/>
+        </w:rPr>
+        <w:t>Фронт</w:t>
       </w:r>
     </w:p>
     <w:p>
@@ -213,9 +161,181 @@
         <w:pStyle w:val="a3"/>
         <w:numPr>
           <w:ilvl w:val="0"/>
-          <w:numId w:val="1"/>
+          <w:numId w:val="2"/>
         </w:numPr>
       </w:pPr>
+      <w:r>
+        <w:rPr>
+          <w:lang w:val="en-US"/>
+        </w:rPr>
+        <w:t xml:space="preserve">Redux – </w:t>
+      </w:r>
+      <w:r>
+        <w:t xml:space="preserve">работа с хранилищем </w:t>
+      </w:r>
+    </w:p>
+    <w:p>
+      <w:pPr>
+        <w:pStyle w:val="a3"/>
+        <w:numPr>
+          <w:ilvl w:val="0"/>
+          <w:numId w:val="2"/>
+        </w:numPr>
+      </w:pPr>
+      <w:r>
+        <w:rPr>
+          <w:lang w:val="en-US"/>
+        </w:rPr>
+        <w:t xml:space="preserve">http – </w:t>
+      </w:r>
+      <w:r>
+        <w:t xml:space="preserve">настройка </w:t>
+      </w:r>
+      <w:r>
+        <w:rPr>
+          <w:lang w:val="en-US"/>
+        </w:rPr>
+        <w:t>axios</w:t>
+      </w:r>
+    </w:p>
+    <w:p>
+      <w:pPr>
+        <w:pStyle w:val="a3"/>
+        <w:numPr>
+          <w:ilvl w:val="0"/>
+          <w:numId w:val="2"/>
+        </w:numPr>
+      </w:pPr>
+      <w:r>
+        <w:rPr>
+          <w:lang w:val="en-US"/>
+        </w:rPr>
+        <w:t>service</w:t>
+      </w:r>
+      <w:r>
+        <w:t xml:space="preserve"> – </w:t>
+      </w:r>
+      <w:r>
+        <w:t>ф-ции с запросами на сервер</w:t>
+      </w:r>
+    </w:p>
+    <w:p>
+      <w:pPr>
+        <w:pStyle w:val="a3"/>
+        <w:numPr>
+          <w:ilvl w:val="0"/>
+          <w:numId w:val="2"/>
+        </w:numPr>
+      </w:pPr>
+      <w:r>
+        <w:rPr>
+          <w:lang w:val="en-US"/>
+        </w:rPr>
+        <w:t xml:space="preserve">components </w:t>
+      </w:r>
+      <w:r>
+        <w:rPr>
+          <w:lang w:val="en-US"/>
+        </w:rPr>
+        <w:t>–</w:t>
+      </w:r>
+      <w:r>
+        <w:rPr>
+          <w:lang w:val="en-US"/>
+        </w:rPr>
+        <w:t xml:space="preserve"> </w:t>
+      </w:r>
+      <w:r>
+        <w:t>компоненты</w:t>
+      </w:r>
+    </w:p>
+    <w:p>
+      <w:pPr>
+        <w:pStyle w:val="a3"/>
+        <w:numPr>
+          <w:ilvl w:val="0"/>
+          <w:numId w:val="2"/>
+        </w:numPr>
+      </w:pPr>
+      <w:r>
+        <w:rPr>
+          <w:lang w:val="en-US"/>
+        </w:rPr>
+        <w:t xml:space="preserve">model – </w:t>
+      </w:r>
+      <w:r>
+        <w:t>модели</w:t>
+      </w:r>
+      <w:r>
+        <w:t xml:space="preserve"> для </w:t>
+      </w:r>
+      <w:r>
+        <w:rPr>
+          <w:lang w:val="en-US"/>
+        </w:rPr>
+        <w:t>ts</w:t>
+      </w:r>
+    </w:p>
+    <w:p>
+      <w:pPr>
+        <w:rPr>
+          <w:b/>
+          <w:bCs/>
+          <w:lang w:val="en-US"/>
+        </w:rPr>
+      </w:pPr>
+      <w:r>
+        <w:rPr>
+          <w:b/>
+          <w:bCs/>
+        </w:rPr>
+        <w:t>С</w:t>
+      </w:r>
+      <w:r>
+        <w:rPr>
+          <w:b/>
+          <w:bCs/>
+        </w:rPr>
+        <w:t>делать потом</w:t>
+      </w:r>
+      <w:r>
+        <w:rPr>
+          <w:b/>
+          <w:bCs/>
+          <w:lang w:val="en-US"/>
+        </w:rPr>
+        <w:t>:</w:t>
+      </w:r>
+    </w:p>
+    <w:p>
+      <w:pPr>
+        <w:pStyle w:val="a3"/>
+        <w:numPr>
+          <w:ilvl w:val="0"/>
+          <w:numId w:val="3"/>
+        </w:numPr>
+        <w:rPr>
+          <w:lang w:val="en-US"/>
+        </w:rPr>
+      </w:pPr>
+      <w:r>
+        <w:t>запомнить меня (форма)</w:t>
+      </w:r>
+    </w:p>
+    <w:p>
+      <w:pPr>
+        <w:pStyle w:val="a3"/>
+        <w:numPr>
+          <w:ilvl w:val="0"/>
+          <w:numId w:val="3"/>
+        </w:numPr>
+        <w:rPr>
+          <w:lang w:val="en-US"/>
+        </w:rPr>
+      </w:pPr>
+      <w:r>
+        <w:t>восстановление пароля через почту</w:t>
+      </w:r>
     </w:p>
     <w:sectPr>
       <w:pgSz w:w="11906" w:h="16838"/>
@@ -230,6 +350,184 @@
 <file path=word/numbering.xml><?xml version="1.0" encoding="utf-8"?>
 <w:numbering xmlns:wpc="http://schemas.microsoft.com/office/word/2010/wordprocessingCanvas" xmlns:cx="http://schemas.microsoft.com/office/drawing/2014/chartex" xmlns:cx1="http://schemas.microsoft.com/office/drawing/2015/9/8/chartex" xmlns:cx2="http://schemas.microsoft.com/office/drawing/2015/10/21/chartex" xmlns:cx3="http://schemas.microsoft.com/office/drawing/2016/5/9/chartex" xmlns:cx4="http://schemas.microsoft.com/office/drawing/2016/5/10/chartex" xmlns:cx5="http://schemas.microsoft.com/office/drawing/2016/5/11/chartex" xmlns:cx6="http://schemas.microsoft.com/office/drawing/2016/5/12/chartex" xmlns:cx7="http://schemas.microsoft.com/office/drawing/2016/5/13/chartex" xmlns:cx8="http://schemas.microsoft.com/office/drawing/2016/5/14/chartex" xmlns:mc="http://schemas.openxmlformats.org/markup-compatibility/2006" xmlns:aink="http://schemas.microsoft.com/office/drawing/2016/ink" xmlns:am3d="http://schemas.microsoft.com/office/drawing/2017/model3d" xmlns:o="urn:schemas-microsoft-com:office:office" xmlns:r="http://schemas.openxmlformats.org/officeDocument/2006/relationships" xmlns:m="http://schemas.openxmlformats.org/officeDocument/2006/math" xmlns:v="urn:schemas-microsoft-com:vml" xmlns:wp14="http://schemas.microsoft.com/office/word/2010/wordprocessingDrawing" xmlns:wp="http://schemas.openxmlformats.org/drawingml/2006/wordprocessingDrawing" xmlns:w10="urn:schemas-microsoft-com:office:word" xmlns:w="http://schemas.openxmlformats.org/wordprocessingml/2006/main" xmlns:w14="http://schemas.microsoft.com/office/word/2010/wordml" xmlns:w15="http://schemas.microsoft.com/office/word/2012/wordml" xmlns:w16cex="http://schemas.microsoft.com/office/word/2018/wordml/cex" xmlns:w16cid="http://schemas.microsoft.com/office/word/2016/wordml/cid" xmlns:w16="http://schemas.microsoft.com/office/word/2018/wordml" xmlns:w16se="http://schemas.microsoft.com/office/word/2015/wordml/symex" xmlns:wpg="http://schemas.microsoft.com/office/word/2010/wordprocessingGroup" xmlns:wpi="http://schemas.microsoft.com/office/word/2010/wordprocessingInk" xmlns:wne="http://schemas.microsoft.com/office/word/2006/wordml" xmlns:wps="http://schemas.microsoft.com/office/word/2010/wordprocessingShape" mc:Ignorable="w14 w15 w16se w16cid w16 w16cex wp14">
   <w:abstractNum w:abstractNumId="0" w15:restartNumberingAfterBreak="0">
+    <w:nsid w:val="36215035"/>
+    <w:multiLevelType w:val="hybridMultilevel"/>
+    <w:tmpl w:val="7B9A2F62"/>
+    <w:lvl w:ilvl="0" w:tplc="0419000F">
+      <w:start w:val="1"/>
+      <w:numFmt w:val="decimal"/>
+      <w:lvlText w:val="%1."/>
+      <w:lvlJc w:val="left"/>
+      <w:pPr>
+        <w:ind w:left="720" w:hanging="360"/>
+      </w:pPr>
+      <w:rPr>
+        <w:rFonts w:hint="default"/>
+      </w:rPr>
+    </w:lvl>
+    <w:lvl w:ilvl="1" w:tplc="04190019" w:tentative="1">
+      <w:start w:val="1"/>
+      <w:numFmt w:val="lowerLetter"/>
+      <w:lvlText w:val="%2."/>
+      <w:lvlJc w:val="left"/>
+      <w:pPr>
+        <w:ind w:left="1440" w:hanging="360"/>
+      </w:pPr>
+    </w:lvl>
+    <w:lvl w:ilvl="2" w:tplc="0419001B" w:tentative="1">
+      <w:start w:val="1"/>
+      <w:numFmt w:val="lowerRoman"/>
+      <w:lvlText w:val="%3."/>
+      <w:lvlJc w:val="right"/>
+      <w:pPr>
+        <w:ind w:left="2160" w:hanging="180"/>
+      </w:pPr>
+    </w:lvl>
+    <w:lvl w:ilvl="3" w:tplc="0419000F" w:tentative="1">
+      <w:start w:val="1"/>
+      <w:numFmt w:val="decimal"/>
+      <w:lvlText w:val="%4."/>
+      <w:lvlJc w:val="left"/>
+      <w:pPr>
+        <w:ind w:left="2880" w:hanging="360"/>
+      </w:pPr>
+    </w:lvl>
+    <w:lvl w:ilvl="4" w:tplc="04190019" w:tentative="1">
+      <w:start w:val="1"/>
+      <w:numFmt w:val="lowerLetter"/>
+      <w:lvlText w:val="%5."/>
+      <w:lvlJc w:val="left"/>
+      <w:pPr>
+        <w:ind w:left="3600" w:hanging="360"/>
+      </w:pPr>
+    </w:lvl>
+    <w:lvl w:ilvl="5" w:tplc="0419001B" w:tentative="1">
+      <w:start w:val="1"/>
+      <w:numFmt w:val="lowerRoman"/>
+      <w:lvlText w:val="%6."/>
+      <w:lvlJc w:val="right"/>
+      <w:pPr>
+        <w:ind w:left="4320" w:hanging="180"/>
+      </w:pPr>
+    </w:lvl>
+    <w:lvl w:ilvl="6" w:tplc="0419000F" w:tentative="1">
+      <w:start w:val="1"/>
+      <w:numFmt w:val="decimal"/>
+      <w:lvlText w:val="%7."/>
+      <w:lvlJc w:val="left"/>
+      <w:pPr>
+        <w:ind w:left="5040" w:hanging="360"/>
+      </w:pPr>
+    </w:lvl>
+    <w:lvl w:ilvl="7" w:tplc="04190019" w:tentative="1">
+      <w:start w:val="1"/>
+      <w:numFmt w:val="lowerLetter"/>
+      <w:lvlText w:val="%8."/>
+      <w:lvlJc w:val="left"/>
+      <w:pPr>
+        <w:ind w:left="5760" w:hanging="360"/>
+      </w:pPr>
+    </w:lvl>
+    <w:lvl w:ilvl="8" w:tplc="0419001B" w:tentative="1">
+      <w:start w:val="1"/>
+      <w:numFmt w:val="lowerRoman"/>
+      <w:lvlText w:val="%9."/>
+      <w:lvlJc w:val="right"/>
+      <w:pPr>
+        <w:ind w:left="6480" w:hanging="180"/>
+      </w:pPr>
+    </w:lvl>
+  </w:abstractNum>
+  <w:abstractNum w:abstractNumId="1" w15:restartNumberingAfterBreak="0">
+    <w:nsid w:val="388638B7"/>
+    <w:multiLevelType w:val="hybridMultilevel"/>
+    <w:tmpl w:val="FE606D30"/>
+    <w:lvl w:ilvl="0" w:tplc="0419000F">
+      <w:start w:val="1"/>
+      <w:numFmt w:val="decimal"/>
+      <w:lvlText w:val="%1."/>
+      <w:lvlJc w:val="left"/>
+      <w:pPr>
+        <w:ind w:left="720" w:hanging="360"/>
+      </w:pPr>
+      <w:rPr>
+        <w:rFonts w:hint="default"/>
+      </w:rPr>
+    </w:lvl>
+    <w:lvl w:ilvl="1" w:tplc="04190019" w:tentative="1">
+      <w:start w:val="1"/>
+      <w:numFmt w:val="lowerLetter"/>
+      <w:lvlText w:val="%2."/>
+      <w:lvlJc w:val="left"/>
+      <w:pPr>
+        <w:ind w:left="1440" w:hanging="360"/>
+      </w:pPr>
+    </w:lvl>
+    <w:lvl w:ilvl="2" w:tplc="0419001B" w:tentative="1">
+      <w:start w:val="1"/>
+      <w:numFmt w:val="lowerRoman"/>
+      <w:lvlText w:val="%3."/>
+      <w:lvlJc w:val="right"/>
+      <w:pPr>
+        <w:ind w:left="2160" w:hanging="180"/>
+      </w:pPr>
+    </w:lvl>
+    <w:lvl w:ilvl="3" w:tplc="0419000F" w:tentative="1">
+      <w:start w:val="1"/>
+      <w:numFmt w:val="decimal"/>
+      <w:lvlText w:val="%4."/>
+      <w:lvlJc w:val="left"/>
+      <w:pPr>
+        <w:ind w:left="2880" w:hanging="360"/>
+      </w:pPr>
+    </w:lvl>
+    <w:lvl w:ilvl="4" w:tplc="04190019" w:tentative="1">
+      <w:start w:val="1"/>
+      <w:numFmt w:val="lowerLetter"/>
+      <w:lvlText w:val="%5."/>
+      <w:lvlJc w:val="left"/>
+      <w:pPr>
+        <w:ind w:left="3600" w:hanging="360"/>
+      </w:pPr>
+    </w:lvl>
+    <w:lvl w:ilvl="5" w:tplc="0419001B" w:tentative="1">
+      <w:start w:val="1"/>
+      <w:numFmt w:val="lowerRoman"/>
+      <w:lvlText w:val="%6."/>
+      <w:lvlJc w:val="right"/>
+      <w:pPr>
+        <w:ind w:left="4320" w:hanging="180"/>
+      </w:pPr>
+    </w:lvl>
+    <w:lvl w:ilvl="6" w:tplc="0419000F" w:tentative="1">
+      <w:start w:val="1"/>
+      <w:numFmt w:val="decimal"/>
+      <w:lvlText w:val="%7."/>
+      <w:lvlJc w:val="left"/>
+      <w:pPr>
+        <w:ind w:left="5040" w:hanging="360"/>
+      </w:pPr>
+    </w:lvl>
+    <w:lvl w:ilvl="7" w:tplc="04190019" w:tentative="1">
+      <w:start w:val="1"/>
+      <w:numFmt w:val="lowerLetter"/>
+      <w:lvlText w:val="%8."/>
+      <w:lvlJc w:val="left"/>
+      <w:pPr>
+        <w:ind w:left="5760" w:hanging="360"/>
+      </w:pPr>
+    </w:lvl>
+    <w:lvl w:ilvl="8" w:tplc="0419001B" w:tentative="1">
+      <w:start w:val="1"/>
+      <w:numFmt w:val="lowerRoman"/>
+      <w:lvlText w:val="%9."/>
+      <w:lvlJc w:val="right"/>
+      <w:pPr>
+        <w:ind w:left="6480" w:hanging="180"/>
+      </w:pPr>
+    </w:lvl>
+  </w:abstractNum>
+  <w:abstractNum w:abstractNumId="2" w15:restartNumberingAfterBreak="0">
     <w:nsid w:val="3ED54013"/>
     <w:multiLevelType w:val="hybridMultilevel"/>
     <w:tmpl w:val="22E877EE"/>
@@ -319,7 +617,13 @@
     </w:lvl>
   </w:abstractNum>
   <w:num w:numId="1">
+    <w:abstractNumId w:val="2"/>
+  </w:num>
+  <w:num w:numId="2">
     <w:abstractNumId w:val="0"/>
+  </w:num>
+  <w:num w:numId="3">
+    <w:abstractNumId w:val="1"/>
   </w:num>
 </w:numbering>
 </file>

--- a/план.docx
+++ b/план.docx
@@ -335,6 +335,60 @@
       </w:pPr>
       <w:r>
         <w:t>восстановление пароля через почту</w:t>
+      </w:r>
+    </w:p>
+    <w:p>
+      <w:pPr>
+        <w:pStyle w:val="a3"/>
+        <w:numPr>
+          <w:ilvl w:val="0"/>
+          <w:numId w:val="3"/>
+        </w:numPr>
+        <w:rPr>
+          <w:lang w:val="en-US"/>
+        </w:rPr>
+      </w:pPr>
+      <w:r>
+        <w:t>вход через соц сети</w:t>
+      </w:r>
+    </w:p>
+    <w:p>
+      <w:pPr>
+        <w:rPr>
+          <w:lang w:val="en-US"/>
+        </w:rPr>
+      </w:pPr>
+    </w:p>
+    <w:p>
+      <w:pPr>
+        <w:rPr>
+          <w:b/>
+          <w:bCs/>
+          <w:lang w:val="en-US"/>
+        </w:rPr>
+      </w:pPr>
+    </w:p>
+    <w:p>
+      <w:pPr>
+        <w:rPr>
+          <w:b/>
+          <w:bCs/>
+        </w:rPr>
+      </w:pPr>
+      <w:r>
+        <w:rPr>
+          <w:b/>
+          <w:bCs/>
+        </w:rPr>
+        <w:t>роутер дом.</w:t>
+      </w:r>
+    </w:p>
+    <w:p>
+      <w:r>
+        <w:t>Если пользователь не авторизован</w:t>
+      </w:r>
+      <w:r>
+        <w:t>, всегда предлагать ему страницу формы, где сверху будет навигация с двумя кнопками, войти и регистрация, в зависимости от нажатия кнопки, меняется форма.</w:t>
       </w:r>
     </w:p>
     <w:sectPr>
